--- a/public/contenido-sig/archivos/Formatos/Formatos/Bitacora Sentra Verde.docx
+++ b/public/contenido-sig/archivos/Formatos/Formatos/Bitacora Sentra Verde.docx
@@ -766,8 +766,21 @@
         </w:tc>
         <w:tc>
           <w:tcPr>
-            <w:tcW w:w="660" w:type="pct"/>
-            <w:gridSpan w:val="2"/>
+            <w:tcW w:w="338" w:type="pct"/>
+            <w:vAlign w:val="center"/>
+          </w:tcPr>
+          <w:p>
+            <w:pPr>
+              <w:jc w:val="center"/>
+              <w:rPr>
+                <w:rFonts w:ascii="Arial" w:hAnsi="Arial" w:cs="Arial"/>
+              </w:rPr>
+            </w:pPr>
+          </w:p>
+        </w:tc>
+        <w:tc>
+          <w:tcPr>
+            <w:tcW w:w="321" w:type="pct"/>
             <w:vAlign w:val="center"/>
           </w:tcPr>
           <w:p>
@@ -900,8 +913,21 @@
         </w:tc>
         <w:tc>
           <w:tcPr>
-            <w:tcW w:w="660" w:type="pct"/>
-            <w:gridSpan w:val="2"/>
+            <w:tcW w:w="338" w:type="pct"/>
+            <w:vAlign w:val="center"/>
+          </w:tcPr>
+          <w:p>
+            <w:pPr>
+              <w:jc w:val="center"/>
+              <w:rPr>
+                <w:rFonts w:ascii="Arial" w:hAnsi="Arial" w:cs="Arial"/>
+              </w:rPr>
+            </w:pPr>
+          </w:p>
+        </w:tc>
+        <w:tc>
+          <w:tcPr>
+            <w:tcW w:w="321" w:type="pct"/>
             <w:vAlign w:val="center"/>
           </w:tcPr>
           <w:p>
@@ -1034,8 +1060,21 @@
         </w:tc>
         <w:tc>
           <w:tcPr>
-            <w:tcW w:w="660" w:type="pct"/>
-            <w:gridSpan w:val="2"/>
+            <w:tcW w:w="338" w:type="pct"/>
+            <w:vAlign w:val="center"/>
+          </w:tcPr>
+          <w:p>
+            <w:pPr>
+              <w:jc w:val="center"/>
+              <w:rPr>
+                <w:rFonts w:ascii="Arial" w:hAnsi="Arial" w:cs="Arial"/>
+              </w:rPr>
+            </w:pPr>
+          </w:p>
+        </w:tc>
+        <w:tc>
+          <w:tcPr>
+            <w:tcW w:w="321" w:type="pct"/>
             <w:vAlign w:val="center"/>
           </w:tcPr>
           <w:p>
@@ -1168,8 +1207,21 @@
         </w:tc>
         <w:tc>
           <w:tcPr>
-            <w:tcW w:w="660" w:type="pct"/>
-            <w:gridSpan w:val="2"/>
+            <w:tcW w:w="338" w:type="pct"/>
+            <w:vAlign w:val="center"/>
+          </w:tcPr>
+          <w:p>
+            <w:pPr>
+              <w:jc w:val="center"/>
+              <w:rPr>
+                <w:rFonts w:ascii="Arial" w:hAnsi="Arial" w:cs="Arial"/>
+              </w:rPr>
+            </w:pPr>
+          </w:p>
+        </w:tc>
+        <w:tc>
+          <w:tcPr>
+            <w:tcW w:w="321" w:type="pct"/>
             <w:vAlign w:val="center"/>
           </w:tcPr>
           <w:p>
@@ -1302,8 +1354,21 @@
         </w:tc>
         <w:tc>
           <w:tcPr>
-            <w:tcW w:w="660" w:type="pct"/>
-            <w:gridSpan w:val="2"/>
+            <w:tcW w:w="338" w:type="pct"/>
+            <w:vAlign w:val="center"/>
+          </w:tcPr>
+          <w:p>
+            <w:pPr>
+              <w:jc w:val="center"/>
+              <w:rPr>
+                <w:rFonts w:ascii="Arial" w:hAnsi="Arial" w:cs="Arial"/>
+              </w:rPr>
+            </w:pPr>
+          </w:p>
+        </w:tc>
+        <w:tc>
+          <w:tcPr>
+            <w:tcW w:w="321" w:type="pct"/>
             <w:vAlign w:val="center"/>
           </w:tcPr>
           <w:p>
@@ -1433,8 +1498,20 @@
         </w:tc>
         <w:tc>
           <w:tcPr>
-            <w:tcW w:w="660" w:type="pct"/>
-            <w:gridSpan w:val="2"/>
+            <w:tcW w:w="338" w:type="pct"/>
+            <w:vAlign w:val="center"/>
+          </w:tcPr>
+          <w:p>
+            <w:pPr>
+              <w:rPr>
+                <w:rFonts w:ascii="Arial" w:hAnsi="Arial" w:cs="Arial"/>
+              </w:rPr>
+            </w:pPr>
+          </w:p>
+        </w:tc>
+        <w:tc>
+          <w:tcPr>
+            <w:tcW w:w="321" w:type="pct"/>
             <w:vAlign w:val="center"/>
           </w:tcPr>
           <w:p>
@@ -1483,6 +1560,8 @@
             </w:pPr>
           </w:p>
         </w:tc>
+        <w:bookmarkStart w:id="0" w:name="_GoBack"/>
+        <w:bookmarkEnd w:id="0"/>
       </w:tr>
       <w:tr>
         <w:trPr>
@@ -1561,8 +1640,20 @@
         </w:tc>
         <w:tc>
           <w:tcPr>
-            <w:tcW w:w="660" w:type="pct"/>
-            <w:gridSpan w:val="2"/>
+            <w:tcW w:w="338" w:type="pct"/>
+            <w:vAlign w:val="center"/>
+          </w:tcPr>
+          <w:p>
+            <w:pPr>
+              <w:rPr>
+                <w:rFonts w:ascii="Arial" w:hAnsi="Arial" w:cs="Arial"/>
+              </w:rPr>
+            </w:pPr>
+          </w:p>
+        </w:tc>
+        <w:tc>
+          <w:tcPr>
+            <w:tcW w:w="321" w:type="pct"/>
             <w:vAlign w:val="center"/>
           </w:tcPr>
           <w:p>
@@ -1689,8 +1780,20 @@
         </w:tc>
         <w:tc>
           <w:tcPr>
-            <w:tcW w:w="660" w:type="pct"/>
-            <w:gridSpan w:val="2"/>
+            <w:tcW w:w="338" w:type="pct"/>
+            <w:vAlign w:val="center"/>
+          </w:tcPr>
+          <w:p>
+            <w:pPr>
+              <w:rPr>
+                <w:rFonts w:ascii="Arial" w:hAnsi="Arial" w:cs="Arial"/>
+              </w:rPr>
+            </w:pPr>
+          </w:p>
+        </w:tc>
+        <w:tc>
+          <w:tcPr>
+            <w:tcW w:w="321" w:type="pct"/>
             <w:vAlign w:val="center"/>
           </w:tcPr>
           <w:p>
@@ -1817,8 +1920,20 @@
         </w:tc>
         <w:tc>
           <w:tcPr>
-            <w:tcW w:w="660" w:type="pct"/>
-            <w:gridSpan w:val="2"/>
+            <w:tcW w:w="338" w:type="pct"/>
+            <w:vAlign w:val="center"/>
+          </w:tcPr>
+          <w:p>
+            <w:pPr>
+              <w:rPr>
+                <w:rFonts w:ascii="Arial" w:hAnsi="Arial" w:cs="Arial"/>
+              </w:rPr>
+            </w:pPr>
+          </w:p>
+        </w:tc>
+        <w:tc>
+          <w:tcPr>
+            <w:tcW w:w="321" w:type="pct"/>
             <w:vAlign w:val="center"/>
           </w:tcPr>
           <w:p>
@@ -1945,8 +2060,20 @@
         </w:tc>
         <w:tc>
           <w:tcPr>
-            <w:tcW w:w="660" w:type="pct"/>
-            <w:gridSpan w:val="2"/>
+            <w:tcW w:w="338" w:type="pct"/>
+            <w:vAlign w:val="center"/>
+          </w:tcPr>
+          <w:p>
+            <w:pPr>
+              <w:rPr>
+                <w:rFonts w:ascii="Arial" w:hAnsi="Arial" w:cs="Arial"/>
+              </w:rPr>
+            </w:pPr>
+          </w:p>
+        </w:tc>
+        <w:tc>
+          <w:tcPr>
+            <w:tcW w:w="321" w:type="pct"/>
             <w:vAlign w:val="center"/>
           </w:tcPr>
           <w:p>
@@ -2073,8 +2200,20 @@
         </w:tc>
         <w:tc>
           <w:tcPr>
-            <w:tcW w:w="660" w:type="pct"/>
-            <w:gridSpan w:val="2"/>
+            <w:tcW w:w="338" w:type="pct"/>
+            <w:vAlign w:val="center"/>
+          </w:tcPr>
+          <w:p>
+            <w:pPr>
+              <w:rPr>
+                <w:rFonts w:ascii="Arial" w:hAnsi="Arial" w:cs="Arial"/>
+              </w:rPr>
+            </w:pPr>
+          </w:p>
+        </w:tc>
+        <w:tc>
+          <w:tcPr>
+            <w:tcW w:w="321" w:type="pct"/>
             <w:vAlign w:val="center"/>
           </w:tcPr>
           <w:p>
@@ -2201,8 +2340,20 @@
         </w:tc>
         <w:tc>
           <w:tcPr>
-            <w:tcW w:w="660" w:type="pct"/>
-            <w:gridSpan w:val="2"/>
+            <w:tcW w:w="338" w:type="pct"/>
+            <w:vAlign w:val="center"/>
+          </w:tcPr>
+          <w:p>
+            <w:pPr>
+              <w:rPr>
+                <w:rFonts w:ascii="Arial" w:hAnsi="Arial" w:cs="Arial"/>
+              </w:rPr>
+            </w:pPr>
+          </w:p>
+        </w:tc>
+        <w:tc>
+          <w:tcPr>
+            <w:tcW w:w="321" w:type="pct"/>
             <w:vAlign w:val="center"/>
           </w:tcPr>
           <w:p>
@@ -2329,8 +2480,20 @@
         </w:tc>
         <w:tc>
           <w:tcPr>
-            <w:tcW w:w="660" w:type="pct"/>
-            <w:gridSpan w:val="2"/>
+            <w:tcW w:w="338" w:type="pct"/>
+            <w:vAlign w:val="center"/>
+          </w:tcPr>
+          <w:p>
+            <w:pPr>
+              <w:rPr>
+                <w:rFonts w:ascii="Arial" w:hAnsi="Arial" w:cs="Arial"/>
+              </w:rPr>
+            </w:pPr>
+          </w:p>
+        </w:tc>
+        <w:tc>
+          <w:tcPr>
+            <w:tcW w:w="321" w:type="pct"/>
             <w:vAlign w:val="center"/>
           </w:tcPr>
           <w:p>
@@ -2457,8 +2620,20 @@
         </w:tc>
         <w:tc>
           <w:tcPr>
-            <w:tcW w:w="660" w:type="pct"/>
-            <w:gridSpan w:val="2"/>
+            <w:tcW w:w="338" w:type="pct"/>
+            <w:vAlign w:val="center"/>
+          </w:tcPr>
+          <w:p>
+            <w:pPr>
+              <w:rPr>
+                <w:rFonts w:ascii="Arial" w:hAnsi="Arial" w:cs="Arial"/>
+              </w:rPr>
+            </w:pPr>
+          </w:p>
+        </w:tc>
+        <w:tc>
+          <w:tcPr>
+            <w:tcW w:w="321" w:type="pct"/>
             <w:vAlign w:val="center"/>
           </w:tcPr>
           <w:p>
@@ -2585,8 +2760,20 @@
         </w:tc>
         <w:tc>
           <w:tcPr>
-            <w:tcW w:w="660" w:type="pct"/>
-            <w:gridSpan w:val="2"/>
+            <w:tcW w:w="338" w:type="pct"/>
+            <w:vAlign w:val="center"/>
+          </w:tcPr>
+          <w:p>
+            <w:pPr>
+              <w:rPr>
+                <w:rFonts w:ascii="Arial" w:hAnsi="Arial" w:cs="Arial"/>
+              </w:rPr>
+            </w:pPr>
+          </w:p>
+        </w:tc>
+        <w:tc>
+          <w:tcPr>
+            <w:tcW w:w="321" w:type="pct"/>
             <w:vAlign w:val="center"/>
           </w:tcPr>
           <w:p>
@@ -2713,8 +2900,20 @@
         </w:tc>
         <w:tc>
           <w:tcPr>
-            <w:tcW w:w="660" w:type="pct"/>
-            <w:gridSpan w:val="2"/>
+            <w:tcW w:w="338" w:type="pct"/>
+            <w:vAlign w:val="center"/>
+          </w:tcPr>
+          <w:p>
+            <w:pPr>
+              <w:rPr>
+                <w:rFonts w:ascii="Arial" w:hAnsi="Arial" w:cs="Arial"/>
+              </w:rPr>
+            </w:pPr>
+          </w:p>
+        </w:tc>
+        <w:tc>
+          <w:tcPr>
+            <w:tcW w:w="321" w:type="pct"/>
             <w:vAlign w:val="center"/>
           </w:tcPr>
           <w:p>
@@ -2841,8 +3040,20 @@
         </w:tc>
         <w:tc>
           <w:tcPr>
-            <w:tcW w:w="660" w:type="pct"/>
-            <w:gridSpan w:val="2"/>
+            <w:tcW w:w="338" w:type="pct"/>
+            <w:vAlign w:val="center"/>
+          </w:tcPr>
+          <w:p>
+            <w:pPr>
+              <w:rPr>
+                <w:rFonts w:ascii="Arial" w:hAnsi="Arial" w:cs="Arial"/>
+              </w:rPr>
+            </w:pPr>
+          </w:p>
+        </w:tc>
+        <w:tc>
+          <w:tcPr>
+            <w:tcW w:w="321" w:type="pct"/>
             <w:vAlign w:val="center"/>
           </w:tcPr>
           <w:p>
@@ -2969,8 +3180,20 @@
         </w:tc>
         <w:tc>
           <w:tcPr>
-            <w:tcW w:w="660" w:type="pct"/>
-            <w:gridSpan w:val="2"/>
+            <w:tcW w:w="338" w:type="pct"/>
+            <w:vAlign w:val="center"/>
+          </w:tcPr>
+          <w:p>
+            <w:pPr>
+              <w:rPr>
+                <w:rFonts w:ascii="Arial" w:hAnsi="Arial" w:cs="Arial"/>
+              </w:rPr>
+            </w:pPr>
+          </w:p>
+        </w:tc>
+        <w:tc>
+          <w:tcPr>
+            <w:tcW w:w="321" w:type="pct"/>
             <w:vAlign w:val="center"/>
           </w:tcPr>
           <w:p>
@@ -3097,8 +3320,20 @@
         </w:tc>
         <w:tc>
           <w:tcPr>
-            <w:tcW w:w="660" w:type="pct"/>
-            <w:gridSpan w:val="2"/>
+            <w:tcW w:w="338" w:type="pct"/>
+            <w:vAlign w:val="center"/>
+          </w:tcPr>
+          <w:p>
+            <w:pPr>
+              <w:rPr>
+                <w:rFonts w:ascii="Arial" w:hAnsi="Arial" w:cs="Arial"/>
+              </w:rPr>
+            </w:pPr>
+          </w:p>
+        </w:tc>
+        <w:tc>
+          <w:tcPr>
+            <w:tcW w:w="321" w:type="pct"/>
             <w:vAlign w:val="center"/>
           </w:tcPr>
           <w:p>
@@ -3225,8 +3460,20 @@
         </w:tc>
         <w:tc>
           <w:tcPr>
-            <w:tcW w:w="660" w:type="pct"/>
-            <w:gridSpan w:val="2"/>
+            <w:tcW w:w="338" w:type="pct"/>
+            <w:vAlign w:val="center"/>
+          </w:tcPr>
+          <w:p>
+            <w:pPr>
+              <w:rPr>
+                <w:rFonts w:ascii="Arial" w:hAnsi="Arial" w:cs="Arial"/>
+              </w:rPr>
+            </w:pPr>
+          </w:p>
+        </w:tc>
+        <w:tc>
+          <w:tcPr>
+            <w:tcW w:w="321" w:type="pct"/>
             <w:vAlign w:val="center"/>
           </w:tcPr>
           <w:p>
@@ -3353,8 +3600,20 @@
         </w:tc>
         <w:tc>
           <w:tcPr>
-            <w:tcW w:w="660" w:type="pct"/>
-            <w:gridSpan w:val="2"/>
+            <w:tcW w:w="338" w:type="pct"/>
+            <w:vAlign w:val="center"/>
+          </w:tcPr>
+          <w:p>
+            <w:pPr>
+              <w:rPr>
+                <w:rFonts w:ascii="Arial" w:hAnsi="Arial" w:cs="Arial"/>
+              </w:rPr>
+            </w:pPr>
+          </w:p>
+        </w:tc>
+        <w:tc>
+          <w:tcPr>
+            <w:tcW w:w="321" w:type="pct"/>
             <w:vAlign w:val="center"/>
           </w:tcPr>
           <w:p>
@@ -4314,8 +4573,6 @@
       <w:r>
         <w:tab/>
       </w:r>
-      <w:bookmarkStart w:id="0" w:name="_GoBack"/>
-      <w:bookmarkEnd w:id="0"/>
     </w:p>
     <w:sectPr>
       <w:headerReference w:type="default" r:id="rId10"/>
@@ -4925,6 +5182,7 @@
       <w:spacing w:after="0" w:line="240" w:lineRule="auto"/>
     </w:pPr>
     <w:tblPr>
+      <w:tblInd w:w="0" w:type="dxa"/>
       <w:tblBorders>
         <w:top w:val="single" w:sz="4" w:space="0" w:color="auto"/>
         <w:left w:val="single" w:sz="4" w:space="0" w:color="auto"/>
@@ -4933,6 +5191,12 @@
         <w:insideH w:val="single" w:sz="4" w:space="0" w:color="auto"/>
         <w:insideV w:val="single" w:sz="4" w:space="0" w:color="auto"/>
       </w:tblBorders>
+      <w:tblCellMar>
+        <w:top w:w="0" w:type="dxa"/>
+        <w:left w:w="108" w:type="dxa"/>
+        <w:bottom w:w="0" w:type="dxa"/>
+        <w:right w:w="108" w:type="dxa"/>
+      </w:tblCellMar>
     </w:tblPr>
   </w:style>
   <w:style w:type="character" w:customStyle="1" w:styleId="Ttulo1Car">
@@ -5242,6 +5506,7 @@
       <w:spacing w:after="0" w:line="240" w:lineRule="auto"/>
     </w:pPr>
     <w:tblPr>
+      <w:tblInd w:w="0" w:type="dxa"/>
       <w:tblBorders>
         <w:top w:val="single" w:sz="4" w:space="0" w:color="auto"/>
         <w:left w:val="single" w:sz="4" w:space="0" w:color="auto"/>
@@ -5250,6 +5515,12 @@
         <w:insideH w:val="single" w:sz="4" w:space="0" w:color="auto"/>
         <w:insideV w:val="single" w:sz="4" w:space="0" w:color="auto"/>
       </w:tblBorders>
+      <w:tblCellMar>
+        <w:top w:w="0" w:type="dxa"/>
+        <w:left w:w="108" w:type="dxa"/>
+        <w:bottom w:w="0" w:type="dxa"/>
+        <w:right w:w="108" w:type="dxa"/>
+      </w:tblCellMar>
     </w:tblPr>
   </w:style>
   <w:style w:type="character" w:customStyle="1" w:styleId="Ttulo1Car">
@@ -5341,7 +5612,7 @@
     </a:clrScheme>
     <a:fontScheme name="Office">
       <a:majorFont>
-        <a:latin typeface="Calibri Light" panose="020F0302020204030204"/>
+        <a:latin typeface="Calibri Light"/>
         <a:ea typeface=""/>
         <a:cs typeface=""/>
         <a:font script="Jpan" typeface="ＭＳ ゴシック"/>
@@ -5376,7 +5647,7 @@
         <a:font script="Geor" typeface="Sylfaen"/>
       </a:majorFont>
       <a:minorFont>
-        <a:latin typeface="Calibri" panose="020F0502020204030204"/>
+        <a:latin typeface="Calibri"/>
         <a:ea typeface=""/>
         <a:cs typeface=""/>
         <a:font script="Jpan" typeface="ＭＳ 明朝"/>
@@ -5553,7 +5824,7 @@
   <a:extraClrSchemeLst/>
   <a:extLst>
     <a:ext uri="{05A4C25C-085E-4340-85A3-A5531E510DB2}">
-      <thm15:themeFamily xmlns:thm15="http://schemas.microsoft.com/office/thememl/2012/main" xmlns="" name="Office Theme" id="{62F939B6-93AF-4DB8-9C6B-D6C7DFDC589F}" vid="{4A3C46E8-61CC-4603-A589-7422A47A8E4A}"/>
+      <thm15:themeFamily xmlns="" xmlns:thm15="http://schemas.microsoft.com/office/thememl/2012/main" name="Office Theme" id="{62F939B6-93AF-4DB8-9C6B-D6C7DFDC589F}" vid="{4A3C46E8-61CC-4603-A589-7422A47A8E4A}"/>
     </a:ext>
   </a:extLst>
 </a:theme>

--- a/public/contenido-sig/archivos/Formatos/Formatos/Bitacora Sentra Verde.docx
+++ b/public/contenido-sig/archivos/Formatos/Formatos/Bitacora Sentra Verde.docx
@@ -1560,8 +1560,6 @@
             </w:pPr>
           </w:p>
         </w:tc>
-        <w:bookmarkStart w:id="0" w:name="_GoBack"/>
-        <w:bookmarkEnd w:id="0"/>
       </w:tr>
       <w:tr>
         <w:trPr>
@@ -4573,6 +4571,8 @@
       <w:r>
         <w:tab/>
       </w:r>
+      <w:bookmarkStart w:id="0" w:name="_GoBack"/>
+      <w:bookmarkEnd w:id="0"/>
     </w:p>
     <w:sectPr>
       <w:headerReference w:type="default" r:id="rId10"/>
@@ -4615,6 +4615,31 @@
 <w:ftr xmlns:wpc="http://schemas.microsoft.com/office/word/2010/wordprocessingCanvas" xmlns:mc="http://schemas.openxmlformats.org/markup-compatibility/2006" xmlns:o="urn:schemas-microsoft-com:office:office" xmlns:r="http://schemas.openxmlformats.org/officeDocument/2006/relationships" xmlns:m="http://schemas.openxmlformats.org/officeDocument/2006/math" xmlns:v="urn:schemas-microsoft-com:vml" xmlns:wp14="http://schemas.microsoft.com/office/word/2010/wordprocessingDrawing" xmlns:wp="http://schemas.openxmlformats.org/drawingml/2006/wordprocessingDrawing" xmlns:w10="urn:schemas-microsoft-com:office:word" xmlns:w="http://schemas.openxmlformats.org/wordprocessingml/2006/main" xmlns:w14="http://schemas.microsoft.com/office/word/2010/wordml" xmlns:wpg="http://schemas.microsoft.com/office/word/2010/wordprocessingGroup" xmlns:wpi="http://schemas.microsoft.com/office/word/2010/wordprocessingInk" xmlns:wne="http://schemas.microsoft.com/office/word/2006/wordml" xmlns:wps="http://schemas.microsoft.com/office/word/2010/wordprocessingShape" mc:Ignorable="w14 wp14">
   <w:p>
     <w:pPr>
+      <w:jc w:val="right"/>
+      <w:rPr>
+        <w:rFonts w:ascii="Arial" w:hAnsi="Arial" w:cs="Arial"/>
+      </w:rPr>
+    </w:pPr>
+    <w:r>
+      <w:rPr>
+        <w:rFonts w:ascii="Arial" w:hAnsi="Arial" w:cs="Arial"/>
+      </w:rPr>
+      <w:t>F-SA-BIT_SEV</w:t>
+    </w:r>
+  </w:p>
+  <w:p>
+    <w:pPr>
+      <w:pStyle w:val="Piedepgina"/>
+      <w:rPr>
+        <w:rFonts w:ascii="Arial" w:hAnsi="Arial" w:cs="Arial"/>
+        <w:b/>
+        <w:sz w:val="30"/>
+        <w:szCs w:val="30"/>
+      </w:rPr>
+    </w:pPr>
+  </w:p>
+  <w:p>
+    <w:pPr>
       <w:pStyle w:val="Piedepgina"/>
       <w:rPr>
         <w:rFonts w:ascii="Arial" w:hAnsi="Arial" w:cs="Arial"/>
@@ -4655,6 +4680,20 @@
 
 <file path=word/footer2.xml><?xml version="1.0" encoding="utf-8"?>
 <w:ftr xmlns:wpc="http://schemas.microsoft.com/office/word/2010/wordprocessingCanvas" xmlns:mc="http://schemas.openxmlformats.org/markup-compatibility/2006" xmlns:o="urn:schemas-microsoft-com:office:office" xmlns:r="http://schemas.openxmlformats.org/officeDocument/2006/relationships" xmlns:m="http://schemas.openxmlformats.org/officeDocument/2006/math" xmlns:v="urn:schemas-microsoft-com:vml" xmlns:wp14="http://schemas.microsoft.com/office/word/2010/wordprocessingDrawing" xmlns:wp="http://schemas.openxmlformats.org/drawingml/2006/wordprocessingDrawing" xmlns:w10="urn:schemas-microsoft-com:office:word" xmlns:w="http://schemas.openxmlformats.org/wordprocessingml/2006/main" xmlns:w14="http://schemas.microsoft.com/office/word/2010/wordml" xmlns:wpg="http://schemas.microsoft.com/office/word/2010/wordprocessingGroup" xmlns:wpi="http://schemas.microsoft.com/office/word/2010/wordprocessingInk" xmlns:wne="http://schemas.microsoft.com/office/word/2006/wordml" xmlns:wps="http://schemas.microsoft.com/office/word/2010/wordprocessingShape" mc:Ignorable="w14 wp14">
+  <w:p>
+    <w:pPr>
+      <w:jc w:val="right"/>
+      <w:rPr>
+        <w:rFonts w:ascii="Arial" w:hAnsi="Arial" w:cs="Arial"/>
+      </w:rPr>
+    </w:pPr>
+    <w:r>
+      <w:rPr>
+        <w:rFonts w:ascii="Arial" w:hAnsi="Arial" w:cs="Arial"/>
+      </w:rPr>
+      <w:t>F-SA-BIT_SEV</w:t>
+    </w:r>
+  </w:p>
   <w:p>
     <w:pPr>
       <w:pStyle w:val="Piedepgina"/>
@@ -4705,7 +4744,7 @@
         <w:lang w:eastAsia="es-MX"/>
       </w:rPr>
       <w:drawing>
-        <wp:anchor distT="0" distB="0" distL="114300" distR="114300" simplePos="0" relativeHeight="251660288" behindDoc="1" locked="0" layoutInCell="1" allowOverlap="1" wp14:anchorId="229E7C75" wp14:editId="35195C70">
+        <wp:anchor distT="0" distB="0" distL="114300" distR="114300" simplePos="0" relativeHeight="251660288" behindDoc="1" locked="0" layoutInCell="1" allowOverlap="1" wp14:anchorId="0B6CC188" wp14:editId="66492AE9">
           <wp:simplePos x="0" y="0"/>
           <wp:positionH relativeFrom="column">
             <wp:posOffset>2540</wp:posOffset>
@@ -4776,7 +4815,7 @@
         <w:lang w:eastAsia="es-MX"/>
       </w:rPr>
       <w:drawing>
-        <wp:anchor distT="0" distB="0" distL="114300" distR="114300" simplePos="0" relativeHeight="251659264" behindDoc="0" locked="0" layoutInCell="1" allowOverlap="1" wp14:anchorId="28FBF68D" wp14:editId="652E4C19">
+        <wp:anchor distT="0" distB="0" distL="114300" distR="114300" simplePos="0" relativeHeight="251659264" behindDoc="0" locked="0" layoutInCell="1" allowOverlap="1" wp14:anchorId="200028CE" wp14:editId="412A197D">
           <wp:simplePos x="0" y="0"/>
           <wp:positionH relativeFrom="margin">
             <wp:align>right</wp:align>
@@ -5824,7 +5863,7 @@
   <a:extraClrSchemeLst/>
   <a:extLst>
     <a:ext uri="{05A4C25C-085E-4340-85A3-A5531E510DB2}">
-      <thm15:themeFamily xmlns="" xmlns:thm15="http://schemas.microsoft.com/office/thememl/2012/main" name="Office Theme" id="{62F939B6-93AF-4DB8-9C6B-D6C7DFDC589F}" vid="{4A3C46E8-61CC-4603-A589-7422A47A8E4A}"/>
+      <thm15:themeFamily xmlns:thm15="http://schemas.microsoft.com/office/thememl/2012/main" xmlns="" name="Office Theme" id="{62F939B6-93AF-4DB8-9C6B-D6C7DFDC589F}" vid="{4A3C46E8-61CC-4603-A589-7422A47A8E4A}"/>
     </a:ext>
   </a:extLst>
 </a:theme>
